--- a/mike-paper-reviews-500/split-reviews-docx/Review_218.docx
+++ b/mike-paper-reviews-500/split-reviews-docx/Review_218.docx
@@ -7,7 +7,7 @@
         <w:pStyle w:val="Normal"/>
       </w:pPr>
       <w:r>
-        <w:t>⚡🚀:המאמר היומי של מייק 09.06.24⚡🚀</w:t>
+        <w:t>⚡🚀המאמר היומי של מייק 08.06.24:⚡🚀</w:t>
       </w:r>
     </w:p>
     <w:p>
@@ -15,7 +15,7 @@
         <w:pStyle w:val="Normal"/>
       </w:pPr>
       <w:r>
-        <w:t>What Do Language Models Learn in Context? The Structured Task Hypothesis.</w:t>
+        <w:t>Transformers are SSMs: Generalized Models and Efficient Algorithms Through Structured State Space Duality</w:t>
       </w:r>
     </w:p>
     <w:p>
@@ -23,7 +23,7 @@
         <w:pStyle w:val="Normal"/>
       </w:pPr>
       <w:r>
-        <w:t>המאמר הזה תפס את עיניי כי הוא מנסה לפתור את תעלומת in context Learning או ICL. היכולת של מודלי שפה לבצע משימות שלא אומנו עליהם באופן מפורש על לאחר הצגה של כמה דוגמאות(שאלה, תשובה) היא לא פחות ממדהימה ועדיין אין תשובה חד משמעות המסבירה מה אכן קורה שם.</w:t>
+        <w:t>למאמר הזה יש עוד שם והוא 🤔mamba-2. המאמר הזה מתמקד בשכלול הארכיטקטורה של ממבה המקורית שעשתה הרבה כותרות בחצי השנה האחרונה ואני הצטרפתי לחגיגה וסקרתי בערך 20 מאמרים בנושא המרתק הזה.</w:t>
       </w:r>
     </w:p>
     <w:p>
@@ -31,7 +31,7 @@
         <w:pStyle w:val="Normal"/>
       </w:pPr>
       <w:r>
-        <w:t>המאמר בוחן 3 הסברים אפשריים ל ICL:</w:t>
+        <w:t xml:space="preserve">המאמר הזה של Albert Gu התותח ממשיך להעשיר את עולם הממבה והפעם הוא הגיע לכמה תובנות די מעניינות. הוא לראשונה מגדיר SSM בעל תכונה N-semi-separable שלמעשה מגדיר את צורתו של קרנל קונבולוציה המופעל על סדרת הקלט במוד הקונבולוציוני של SSM (כאשר משתמשים ב-SSM לאימון ממוקבל). אלחש לכם בסוד שבסופו של דבר זה מתנקז לצורתו של מטריצה A. </w:t>
       </w:r>
     </w:p>
     <w:p>
@@ -39,7 +39,7 @@
         <w:pStyle w:val="Normal"/>
       </w:pPr>
       <w:r>
-        <w:t>מודל שפה אשכרה "מזהה" את המשימה מכמה דוגמאות ומבצע אותה לפרומפט נתון</w:t>
+        <w:t>שנית מאמר חוקר מנגנוני ה-attention בפרט השונים למשל הקלאסי  הלינארי ,כלומר ללא סופטמקס, ועם סדר שונה בביצוע  פעולות בין מטריצות Q, K, ו-V. המאמר מפרק את החישוב ל- 3 שלבים "אטומיים" (שכל אחת מהם הוא מכפלות מטריצות, אך לפעמים מאוד גדולות) השלב השני והחשוב ביותר הוא מיסוך (masking) שניתן לתאר אותו גם עלי ידי מכפלות מטריצות (Kernel trick). המיסוך הקוזלי (causal) הוא חלק ממנגנון ה masking. הבחנה זו אפשרה למחברים להוכיח סוג של שקילות בין מנגנוני attention מסוימים ל-SSMs .</w:t>
       </w:r>
     </w:p>
     <w:p>
@@ -47,7 +47,7 @@
         <w:pStyle w:val="Normal"/>
       </w:pPr>
       <w:r>
-        <w:t>המודל לומד במהלך אימון מקדים (pre-training) לעשות meta-learning כלומר ללמוד את המשימה מכמה דוגמאות שניתנו לו</w:t>
+        <w:t>בנוסף הם מפתח שיטה לחישוב יעיל של קונבולוציה ארוכה (שזה הלב של SSM) בחומרה עם מטריצות הנקראת 1-semi-separable (עבור מטריצה A מצורה מסוימת).</w:t>
       </w:r>
     </w:p>
     <w:p>
@@ -55,7 +55,7 @@
         <w:pStyle w:val="Normal"/>
       </w:pPr>
       <w:r>
-        <w:t xml:space="preserve">המודל לומד לייצג משימה חדשה כ"שילוב" של כמה משימות שלמד במהלך אימון מקדים  </w:t>
+        <w:t>מה יוצא לנו מכל הסיפור הזה? האצת אימון של ממבה (שזה למעשה ממבה 2) וגם פריימוורק תיאורטי למידול ארכיטקטורה העוצמתית הזו משותפת גם למנגנוני ה-attention השונים.</w:t>
       </w:r>
     </w:p>
     <w:p>
@@ -63,7 +63,7 @@
         <w:pStyle w:val="Normal"/>
       </w:pPr>
       <w:r>
-        <w:t>המחברים מוכיחים ש ההשערות 1 וגם 2 לא מתקיימות שלא משאיר הרבה אפשרויות…</w:t>
+        <w:t>קריאה מהנה!</w:t>
       </w:r>
     </w:p>
     <w:p>
@@ -71,7 +71,7 @@
         <w:pStyle w:val="Normal"/>
       </w:pPr>
       <w:r>
-        <w:t>https://arxiv.org/abs/2406.04216</w:t>
+        <w:t>https://arxiv.org/abs/2405.21060</w:t>
       </w:r>
     </w:p>
     <w:sectPr>
